--- a/templates/templateSupplement.docx
+++ b/templates/templateSupplement.docx
@@ -218,9 +218,9 @@
     </w:p>
     <w:tbl>
       <w:tblPr>
-        <w:tblW w:w="10008" w:type="dxa"/>
+        <w:tblW w:w="9900" w:type="dxa"/>
         <w:jc w:val="center"/>
-        <w:tblInd w:w="216" w:type="dxa"/>
+        <w:tblInd w:w="324" w:type="dxa"/>
         <w:tblBorders>
           <w:top w:val="single" w:color="ffffff" w:sz="8" w:space="0" w:shadow="0" w:frame="0"/>
           <w:left w:val="single" w:color="ffffff" w:sz="8" w:space="0" w:shadow="0" w:frame="0"/>
@@ -233,8 +233,8 @@
         <w:tblLayout w:type="fixed"/>
       </w:tblPr>
       <w:tblGrid>
-        <w:gridCol w:w="7343"/>
-        <w:gridCol w:w="2665"/>
+        <w:gridCol w:w="7264"/>
+        <w:gridCol w:w="2636"/>
       </w:tblGrid>
       <w:tr>
         <w:tblPrEx>
@@ -245,7 +245,7 @@
         </w:trPr>
         <w:tc>
           <w:tcPr>
-            <w:tcW w:type="dxa" w:w="10008"/>
+            <w:tcW w:type="dxa" w:w="9900"/>
             <w:gridSpan w:val="2"/>
             <w:tcBorders>
               <w:top w:val="single" w:color="000000" w:sz="1" w:space="0" w:shadow="0" w:frame="0"/>
@@ -713,11 +713,11 @@
           <w:shd w:val="clear" w:color="auto" w:fill="d0ddef"/>
         </w:tblPrEx>
         <w:trPr>
-          <w:trHeight w:val="195" w:hRule="atLeast"/>
+          <w:trHeight w:val="198" w:hRule="atLeast"/>
         </w:trPr>
         <w:tc>
           <w:tcPr>
-            <w:tcW w:type="dxa" w:w="10008"/>
+            <w:tcW w:type="dxa" w:w="9900"/>
             <w:gridSpan w:val="2"/>
             <w:tcBorders>
               <w:top w:val="single" w:color="000000" w:sz="1" w:space="0" w:shadow="0" w:frame="0"/>
@@ -781,7 +781,7 @@
         </w:trPr>
         <w:tc>
           <w:tcPr>
-            <w:tcW w:type="dxa" w:w="7343"/>
+            <w:tcW w:type="dxa" w:w="7264"/>
             <w:tcBorders>
               <w:top w:val="single" w:color="000000" w:sz="1" w:space="0" w:shadow="0" w:frame="0"/>
               <w:left w:val="single" w:color="000000" w:sz="1" w:space="0" w:shadow="0" w:frame="0"/>
@@ -827,7 +827,7 @@
         </w:tc>
         <w:tc>
           <w:tcPr>
-            <w:tcW w:type="dxa" w:w="2664"/>
+            <w:tcW w:type="dxa" w:w="2636"/>
             <w:tcBorders>
               <w:top w:val="single" w:color="000000" w:sz="1" w:space="0" w:shadow="0" w:frame="0"/>
               <w:left w:val="single" w:color="000000" w:sz="1" w:space="0" w:shadow="0" w:frame="0"/>
@@ -881,7 +881,7 @@
         </w:trPr>
         <w:tc>
           <w:tcPr>
-            <w:tcW w:type="dxa" w:w="7343"/>
+            <w:tcW w:type="dxa" w:w="7264"/>
             <w:tcBorders>
               <w:top w:val="single" w:color="000000" w:sz="1" w:space="0" w:shadow="0" w:frame="0"/>
               <w:left w:val="single" w:color="000000" w:sz="1" w:space="0" w:shadow="0" w:frame="0"/>
@@ -929,7 +929,7 @@
         </w:tc>
         <w:tc>
           <w:tcPr>
-            <w:tcW w:type="dxa" w:w="2664"/>
+            <w:tcW w:type="dxa" w:w="2636"/>
             <w:tcBorders>
               <w:top w:val="single" w:color="000000" w:sz="1" w:space="0" w:shadow="0" w:frame="0"/>
               <w:left w:val="single" w:color="000000" w:sz="1" w:space="0" w:shadow="0" w:frame="0"/>
@@ -968,11 +968,11 @@
           <w:shd w:val="clear" w:color="auto" w:fill="d0ddef"/>
         </w:tblPrEx>
         <w:trPr>
-          <w:trHeight w:val="3795" w:hRule="atLeast"/>
+          <w:trHeight w:val="3798" w:hRule="atLeast"/>
         </w:trPr>
         <w:tc>
           <w:tcPr>
-            <w:tcW w:type="dxa" w:w="10008"/>
+            <w:tcW w:type="dxa" w:w="9900"/>
             <w:gridSpan w:val="2"/>
             <w:tcBorders>
               <w:top w:val="single" w:color="000000" w:sz="1" w:space="0" w:shadow="0" w:frame="0"/>
@@ -1583,19 +1583,7 @@
                 <w:rtl w:val="0"/>
                 <w:lang w:val="ru-RU"/>
               </w:rPr>
-              <w:t>${paymentTime}</w:t>
-            </w:r>
-            <w:r>
-              <w:rPr>
-                <w:rFonts w:ascii="Times New Roman" w:hAnsi="Times New Roman"/>
-                <w:b w:val="0"/>
-                <w:bCs w:val="0"/>
-                <w:sz w:val="18"/>
-                <w:szCs w:val="18"/>
-                <w:rtl w:val="0"/>
-                <w:lang w:val="ru-RU"/>
-              </w:rPr>
-              <w:t xml:space="preserve"> </w:t>
+              <w:t xml:space="preserve">${paymentTime} </w:t>
             </w:r>
           </w:p>
           <w:p>
@@ -1616,7 +1604,6 @@
                 <w:sz w:val="18"/>
                 <w:szCs w:val="18"/>
                 <w:rtl w:val="0"/>
-                <w:lang w:val="ru-RU"/>
               </w:rPr>
             </w:pPr>
             <w:r>
@@ -2102,7 +2089,7 @@
         </w:trPr>
         <w:tc>
           <w:tcPr>
-            <w:tcW w:type="dxa" w:w="10008"/>
+            <w:tcW w:type="dxa" w:w="9900"/>
             <w:gridSpan w:val="2"/>
             <w:tcBorders>
               <w:top w:val="single" w:color="000000" w:sz="1" w:space="0" w:shadow="0" w:frame="0"/>
@@ -2407,7 +2394,7 @@
         </w:trPr>
         <w:tc>
           <w:tcPr>
-            <w:tcW w:type="dxa" w:w="10008"/>
+            <w:tcW w:type="dxa" w:w="9900"/>
             <w:gridSpan w:val="2"/>
             <w:tcBorders>
               <w:top w:val="single" w:color="000000" w:sz="1" w:space="0" w:shadow="0" w:frame="0"/>
@@ -2700,7 +2687,54 @@
         </w:trPr>
         <w:tc>
           <w:tcPr>
-            <w:tcW w:type="dxa" w:w="7343"/>
+            <w:tcW w:type="dxa" w:w="7264"/>
+            <w:tcBorders>
+              <w:top w:val="single" w:color="000000" w:sz="1" w:space="0" w:shadow="0" w:frame="0"/>
+              <w:left w:val="single" w:color="000000" w:sz="1" w:space="0" w:shadow="0" w:frame="0"/>
+              <w:bottom w:val="single" w:color="000000" w:sz="1" w:space="0" w:shadow="0" w:frame="0"/>
+              <w:right w:val="single" w:color="000000" w:sz="1" w:space="0" w:shadow="0" w:frame="0"/>
+            </w:tcBorders>
+            <w:shd w:val="clear" w:color="auto" w:fill="auto"/>
+            <w:tcMar>
+              <w:top w:type="dxa" w:w="80"/>
+              <w:left w:type="dxa" w:w="80"/>
+              <w:bottom w:type="dxa" w:w="80"/>
+              <w:right w:type="dxa" w:w="80"/>
+            </w:tcMar>
+            <w:vAlign w:val="center"/>
+          </w:tcPr>
+          <w:p>
+            <w:pPr>
+              <w:pStyle w:val="Содержимое таблицы"/>
+              <w:spacing w:line="20" w:lineRule="atLeast"/>
+            </w:pPr>
+            <w:r>
+              <w:rPr>
+                <w:b w:val="1"/>
+                <w:bCs w:val="1"/>
+                <w:sz w:val="18"/>
+                <w:szCs w:val="18"/>
+                <w:rtl w:val="0"/>
+                <w:lang w:val="ru-RU"/>
+              </w:rPr>
+              <w:t>Данные необходимые для авторизации в Личном кабинете логин и пароль высылаются Поверенным Доверителю на электронную почту</w:t>
+            </w:r>
+            <w:r>
+              <w:rPr>
+                <w:b w:val="1"/>
+                <w:bCs w:val="1"/>
+                <w:sz w:val="18"/>
+                <w:szCs w:val="18"/>
+                <w:rtl w:val="0"/>
+                <w:lang w:val="ru-RU"/>
+              </w:rPr>
+              <w:t xml:space="preserve">: </w:t>
+            </w:r>
+          </w:p>
+        </w:tc>
+        <w:tc>
+          <w:tcPr>
+            <w:tcW w:type="dxa" w:w="2636"/>
             <w:tcBorders>
               <w:top w:val="single" w:color="000000" w:sz="1" w:space="0" w:shadow="0" w:frame="0"/>
               <w:left w:val="single" w:color="000000" w:sz="1" w:space="0" w:shadow="0" w:frame="0"/>
@@ -2726,52 +2760,6 @@
                 <w:bCs w:val="1"/>
                 <w:sz w:val="18"/>
                 <w:szCs w:val="18"/>
-                <w:rtl w:val="0"/>
-                <w:lang w:val="ru-RU"/>
-              </w:rPr>
-              <w:t>Данные необходимые для авторизации в Личном кабинете логин и пароль высылаются Поверенным Доверителю на электронную почту</w:t>
-            </w:r>
-            <w:r>
-              <w:rPr>
-                <w:b w:val="1"/>
-                <w:bCs w:val="1"/>
-                <w:sz w:val="18"/>
-                <w:szCs w:val="18"/>
-                <w:rtl w:val="0"/>
-                <w:lang w:val="ru-RU"/>
-              </w:rPr>
-              <w:t xml:space="preserve">: </w:t>
-            </w:r>
-          </w:p>
-        </w:tc>
-        <w:tc>
-          <w:tcPr>
-            <w:tcW w:type="dxa" w:w="2664"/>
-            <w:tcBorders>
-              <w:top w:val="single" w:color="000000" w:sz="1" w:space="0" w:shadow="0" w:frame="0"/>
-              <w:left w:val="single" w:color="000000" w:sz="1" w:space="0" w:shadow="0" w:frame="0"/>
-              <w:bottom w:val="single" w:color="000000" w:sz="1" w:space="0" w:shadow="0" w:frame="0"/>
-              <w:right w:val="single" w:color="000000" w:sz="1" w:space="0" w:shadow="0" w:frame="0"/>
-            </w:tcBorders>
-            <w:shd w:val="clear" w:color="auto" w:fill="auto"/>
-            <w:tcMar>
-              <w:top w:type="dxa" w:w="80"/>
-              <w:left w:type="dxa" w:w="80"/>
-              <w:bottom w:type="dxa" w:w="80"/>
-              <w:right w:type="dxa" w:w="80"/>
-            </w:tcMar>
-            <w:vAlign w:val="top"/>
-          </w:tcPr>
-          <w:p>
-            <w:pPr>
-              <w:pStyle w:val="Содержимое таблицы"/>
-            </w:pPr>
-            <w:r>
-              <w:rPr>
-                <w:b w:val="1"/>
-                <w:bCs w:val="1"/>
-                <w:sz w:val="18"/>
-                <w:szCs w:val="18"/>
                 <w:shd w:val="clear" w:color="auto" w:fill="ffffff"/>
                 <w:rtl w:val="0"/>
                 <w:lang w:val="en-US"/>
@@ -2782,11 +2770,19 @@
         </w:tc>
       </w:tr>
     </w:tbl>
+    <w:p>
+      <w:pPr>
+        <w:pStyle w:val="Normal.0"/>
+        <w:widowControl w:val="0"/>
+        <w:ind w:left="216" w:hanging="216"/>
+        <w:jc w:val="center"/>
+      </w:pPr>
+    </w:p>
     <w:tbl>
       <w:tblPr>
-        <w:tblW w:w="10007" w:type="dxa"/>
+        <w:tblW w:w="9900" w:type="dxa"/>
         <w:jc w:val="center"/>
-        <w:tblInd w:w="216" w:type="dxa"/>
+        <w:tblInd w:w="324" w:type="dxa"/>
         <w:tblBorders>
           <w:top w:val="single" w:color="ffffff" w:sz="8" w:space="0" w:shadow="0" w:frame="0"/>
           <w:left w:val="single" w:color="ffffff" w:sz="8" w:space="0" w:shadow="0" w:frame="0"/>
@@ -2799,19 +2795,19 @@
         <w:tblLayout w:type="fixed"/>
       </w:tblPr>
       <w:tblGrid>
-        <w:gridCol w:w="5074"/>
-        <w:gridCol w:w="4933"/>
+        <w:gridCol w:w="5019"/>
+        <w:gridCol w:w="4881"/>
       </w:tblGrid>
       <w:tr>
         <w:tblPrEx>
           <w:shd w:val="clear" w:color="auto" w:fill="d0ddef"/>
         </w:tblPrEx>
         <w:trPr>
-          <w:trHeight w:val="400" w:hRule="atLeast"/>
+          <w:trHeight w:val="403" w:hRule="atLeast"/>
         </w:trPr>
         <w:tc>
           <w:tcPr>
-            <w:tcW w:type="dxa" w:w="10007"/>
+            <w:tcW w:type="dxa" w:w="9900"/>
             <w:gridSpan w:val="2"/>
             <w:tcBorders>
               <w:top w:val="single" w:color="000000" w:sz="1" w:space="0" w:shadow="0" w:frame="0"/>
@@ -2932,11 +2928,11 @@
           <w:shd w:val="clear" w:color="auto" w:fill="d0ddef"/>
         </w:tblPrEx>
         <w:trPr>
-          <w:trHeight w:val="856" w:hRule="atLeast"/>
+          <w:trHeight w:val="795" w:hRule="atLeast"/>
         </w:trPr>
         <w:tc>
           <w:tcPr>
-            <w:tcW w:type="dxa" w:w="5074"/>
+            <w:tcW w:type="dxa" w:w="5019"/>
             <w:tcBorders>
               <w:top w:val="single" w:color="000000" w:sz="1" w:space="0" w:shadow="0" w:frame="0"/>
               <w:left w:val="single" w:color="000000" w:sz="1" w:space="0" w:shadow="0" w:frame="0"/>
@@ -3094,7 +3090,7 @@
         </w:tc>
         <w:tc>
           <w:tcPr>
-            <w:tcW w:type="dxa" w:w="4933"/>
+            <w:tcW w:type="dxa" w:w="4880"/>
             <w:tcBorders>
               <w:top w:val="single" w:color="000000" w:sz="1" w:space="0" w:shadow="0" w:frame="0"/>
               <w:left w:val="single" w:color="000000" w:sz="1" w:space="0" w:shadow="0" w:frame="0"/>
@@ -3256,11 +3252,11 @@
           <w:shd w:val="clear" w:color="auto" w:fill="d0ddef"/>
         </w:tblPrEx>
         <w:trPr>
-          <w:trHeight w:val="200" w:hRule="atLeast"/>
+          <w:trHeight w:val="203" w:hRule="atLeast"/>
         </w:trPr>
         <w:tc>
           <w:tcPr>
-            <w:tcW w:type="dxa" w:w="10007"/>
+            <w:tcW w:type="dxa" w:w="9900"/>
             <w:gridSpan w:val="2"/>
             <w:tcBorders>
               <w:top w:val="single" w:color="000000" w:sz="1" w:space="0" w:shadow="0" w:frame="0"/>
@@ -3319,11 +3315,11 @@
           <w:shd w:val="clear" w:color="auto" w:fill="d0ddef"/>
         </w:tblPrEx>
         <w:trPr>
-          <w:trHeight w:val="1694" w:hRule="atLeast"/>
+          <w:trHeight w:val="1395" w:hRule="atLeast"/>
         </w:trPr>
         <w:tc>
           <w:tcPr>
-            <w:tcW w:type="dxa" w:w="5074"/>
+            <w:tcW w:type="dxa" w:w="5019"/>
             <w:tcBorders>
               <w:top w:val="single" w:color="000000" w:sz="1" w:space="0" w:shadow="0" w:frame="0"/>
               <w:left w:val="single" w:color="000000" w:sz="1" w:space="0" w:shadow="0" w:frame="0"/>
@@ -3592,7 +3588,7 @@
         </w:tc>
         <w:tc>
           <w:tcPr>
-            <w:tcW w:type="dxa" w:w="4933"/>
+            <w:tcW w:type="dxa" w:w="4880"/>
             <w:tcBorders>
               <w:top w:val="single" w:color="000000" w:sz="1" w:space="0" w:shadow="0" w:frame="0"/>
               <w:left w:val="single" w:color="000000" w:sz="1" w:space="0" w:shadow="0" w:frame="0"/>
@@ -3736,7 +3732,6 @@
               <w:rPr>
                 <w:b w:val="1"/>
                 <w:bCs w:val="1"/>
-                <w:color w:val="000000"/>
                 <w:sz w:val="18"/>
                 <w:szCs w:val="18"/>
                 <w:u w:color="ff0000"/>
@@ -3749,7 +3744,6 @@
               <w:rPr>
                 <w:b w:val="1"/>
                 <w:bCs w:val="1"/>
-                <w:color w:val="000000"/>
                 <w:sz w:val="18"/>
                 <w:szCs w:val="18"/>
                 <w:u w:color="ff0000"/>
@@ -3762,7 +3756,6 @@
               <w:rPr>
                 <w:b w:val="1"/>
                 <w:bCs w:val="1"/>
-                <w:color w:val="000000"/>
                 <w:sz w:val="18"/>
                 <w:szCs w:val="18"/>
                 <w:u w:color="ff0000"/>
@@ -3770,16 +3763,6 @@
                 <w:lang w:val="ru-RU"/>
               </w:rPr>
               <w:t>/</w:t>
-            </w:r>
-            <w:r>
-              <w:rPr>
-                <w:b w:val="1"/>
-                <w:bCs w:val="1"/>
-                <w:color w:val="ff0000"/>
-                <w:sz w:val="18"/>
-                <w:szCs w:val="18"/>
-                <w:u w:color="ff0000"/>
-              </w:rPr>
             </w:r>
           </w:p>
         </w:tc>
@@ -3789,17 +3772,10 @@
       <w:pPr>
         <w:pStyle w:val="Normal.0"/>
         <w:widowControl w:val="0"/>
-        <w:ind w:left="108" w:hanging="108"/>
+        <w:ind w:left="216" w:hanging="216"/>
         <w:jc w:val="center"/>
       </w:pPr>
-      <w:r>
-        <w:rPr>
-          <w:b w:val="1"/>
-          <w:bCs w:val="1"/>
-          <w:sz w:val="18"/>
-          <w:szCs w:val="18"/>
-        </w:rPr>
-      </w:r>
+      <w:r/>
     </w:p>
     <w:sectPr>
       <w:headerReference w:type="default" r:id="rId4"/>

--- a/templates/templateSupplement.docx
+++ b/templates/templateSupplement.docx
@@ -33,10 +33,8 @@
         <w:rPr>
           <w:b w:val="1"/>
           <w:bCs w:val="1"/>
-          <w:color w:val="000000"/>
           <w:sz w:val="18"/>
           <w:szCs w:val="18"/>
-          <w:u w:color="000000"/>
           <w:rtl w:val="0"/>
           <w:lang w:val="en-US"/>
         </w:rPr>
@@ -72,10 +70,8 @@
         <w:rPr>
           <w:b w:val="1"/>
           <w:bCs w:val="1"/>
-          <w:color w:val="000000"/>
           <w:sz w:val="18"/>
           <w:szCs w:val="18"/>
-          <w:u w:color="000000"/>
           <w:rtl w:val="0"/>
           <w:lang w:val="en-US"/>
         </w:rPr>
@@ -114,18 +110,7 @@
           <w:rtl w:val="0"/>
           <w:lang w:val="ru-RU"/>
         </w:rPr>
-        <w:t>к Договору поручения № Р</w:t>
-      </w:r>
-      <w:r>
-        <w:rPr>
-          <w:b w:val="1"/>
-          <w:bCs w:val="1"/>
-          <w:sz w:val="18"/>
-          <w:szCs w:val="18"/>
-          <w:rtl w:val="0"/>
-          <w:lang w:val="ru-RU"/>
-        </w:rPr>
-        <w:t>-</w:t>
+        <w:t xml:space="preserve">к Договору поручения № </w:t>
       </w:r>
       <w:r>
         <w:rPr>
@@ -136,7 +121,7 @@
           <w:rtl w:val="0"/>
           <w:lang w:val="en-US"/>
         </w:rPr>
-        <w:t>${agreementNum}</w:t>
+        <w:t>{agreementNum}</w:t>
       </w:r>
       <w:r>
         <w:rPr>
@@ -203,6 +188,12 @@
         <w:pStyle w:val="Normal.0"/>
         <w:spacing w:line="100" w:lineRule="atLeast"/>
         <w:jc w:val="center"/>
+        <w:rPr>
+          <w:b w:val="1"/>
+          <w:bCs w:val="1"/>
+          <w:sz w:val="18"/>
+          <w:szCs w:val="18"/>
+        </w:rPr>
       </w:pPr>
       <w:r>
         <w:rPr>
@@ -218,9 +209,9 @@
     </w:p>
     <w:tbl>
       <w:tblPr>
-        <w:tblW w:w="9900" w:type="dxa"/>
+        <w:tblW w:w="9953" w:type="dxa"/>
         <w:jc w:val="center"/>
-        <w:tblInd w:w="324" w:type="dxa"/>
+        <w:tblInd w:w="379" w:type="dxa"/>
         <w:tblBorders>
           <w:top w:val="single" w:color="ffffff" w:sz="8" w:space="0" w:shadow="0" w:frame="0"/>
           <w:left w:val="single" w:color="ffffff" w:sz="8" w:space="0" w:shadow="0" w:frame="0"/>
@@ -233,19 +224,19 @@
         <w:tblLayout w:type="fixed"/>
       </w:tblPr>
       <w:tblGrid>
-        <w:gridCol w:w="7264"/>
-        <w:gridCol w:w="2636"/>
+        <w:gridCol w:w="7303"/>
+        <w:gridCol w:w="2650"/>
       </w:tblGrid>
       <w:tr>
         <w:tblPrEx>
           <w:shd w:val="clear" w:color="auto" w:fill="d0ddef"/>
         </w:tblPrEx>
         <w:trPr>
-          <w:trHeight w:val="1795" w:hRule="atLeast"/>
+          <w:trHeight w:val="1801" w:hRule="atLeast"/>
         </w:trPr>
         <w:tc>
           <w:tcPr>
-            <w:tcW w:type="dxa" w:w="9900"/>
+            <w:tcW w:type="dxa" w:w="9953"/>
             <w:gridSpan w:val="2"/>
             <w:tcBorders>
               <w:top w:val="single" w:color="000000" w:sz="1" w:space="0" w:shadow="0" w:frame="0"/>
@@ -717,7 +708,7 @@
         </w:trPr>
         <w:tc>
           <w:tcPr>
-            <w:tcW w:type="dxa" w:w="9900"/>
+            <w:tcW w:type="dxa" w:w="9953"/>
             <w:gridSpan w:val="2"/>
             <w:tcBorders>
               <w:top w:val="single" w:color="000000" w:sz="1" w:space="0" w:shadow="0" w:frame="0"/>
@@ -777,11 +768,11 @@
           <w:shd w:val="clear" w:color="auto" w:fill="d0ddef"/>
         </w:tblPrEx>
         <w:trPr>
-          <w:trHeight w:val="195" w:hRule="atLeast"/>
+          <w:trHeight w:val="198" w:hRule="atLeast"/>
         </w:trPr>
         <w:tc>
           <w:tcPr>
-            <w:tcW w:type="dxa" w:w="7264"/>
+            <w:tcW w:type="dxa" w:w="7303"/>
             <w:tcBorders>
               <w:top w:val="single" w:color="000000" w:sz="1" w:space="0" w:shadow="0" w:frame="0"/>
               <w:left w:val="single" w:color="000000" w:sz="1" w:space="0" w:shadow="0" w:frame="0"/>
@@ -827,7 +818,7 @@
         </w:tc>
         <w:tc>
           <w:tcPr>
-            <w:tcW w:type="dxa" w:w="2636"/>
+            <w:tcW w:type="dxa" w:w="2650"/>
             <w:tcBorders>
               <w:top w:val="single" w:color="000000" w:sz="1" w:space="0" w:shadow="0" w:frame="0"/>
               <w:left w:val="single" w:color="000000" w:sz="1" w:space="0" w:shadow="0" w:frame="0"/>
@@ -877,11 +868,11 @@
           <w:shd w:val="clear" w:color="auto" w:fill="d0ddef"/>
         </w:tblPrEx>
         <w:trPr>
-          <w:trHeight w:val="195" w:hRule="atLeast"/>
+          <w:trHeight w:val="198" w:hRule="atLeast"/>
         </w:trPr>
         <w:tc>
           <w:tcPr>
-            <w:tcW w:type="dxa" w:w="7264"/>
+            <w:tcW w:type="dxa" w:w="7303"/>
             <w:tcBorders>
               <w:top w:val="single" w:color="000000" w:sz="1" w:space="0" w:shadow="0" w:frame="0"/>
               <w:left w:val="single" w:color="000000" w:sz="1" w:space="0" w:shadow="0" w:frame="0"/>
@@ -929,7 +920,7 @@
         </w:tc>
         <w:tc>
           <w:tcPr>
-            <w:tcW w:type="dxa" w:w="2636"/>
+            <w:tcW w:type="dxa" w:w="2650"/>
             <w:tcBorders>
               <w:top w:val="single" w:color="000000" w:sz="1" w:space="0" w:shadow="0" w:frame="0"/>
               <w:left w:val="single" w:color="000000" w:sz="1" w:space="0" w:shadow="0" w:frame="0"/>
@@ -972,7 +963,7 @@
         </w:trPr>
         <w:tc>
           <w:tcPr>
-            <w:tcW w:type="dxa" w:w="9900"/>
+            <w:tcW w:type="dxa" w:w="9953"/>
             <w:gridSpan w:val="2"/>
             <w:tcBorders>
               <w:top w:val="single" w:color="000000" w:sz="1" w:space="0" w:shadow="0" w:frame="0"/>
@@ -1443,7 +1434,7 @@
               <w:suppressAutoHyphens w:val="0"/>
               <w:bidi w:val="0"/>
               <w:ind w:left="22" w:right="0" w:hanging="22"/>
-              <w:jc w:val="both"/>
+              <w:jc w:val="left"/>
               <w:rPr>
                 <w:rFonts w:ascii="Times New Roman" w:cs="Times New Roman" w:hAnsi="Times New Roman" w:eastAsia="Times New Roman"/>
                 <w:b w:val="0"/>
@@ -1588,19 +1579,12 @@
           </w:p>
           <w:p>
             <w:pPr>
-              <w:pStyle w:val="Normal1"/>
-              <w:keepNext w:val="1"/>
-              <w:tabs>
-                <w:tab w:val="left" w:pos="426"/>
-              </w:tabs>
-              <w:suppressAutoHyphens w:val="0"/>
+              <w:pStyle w:val="Normal.0"/>
               <w:bidi w:val="0"/>
-              <w:ind w:left="22" w:right="0" w:hanging="22"/>
-              <w:jc w:val="both"/>
-              <w:rPr>
-                <w:rFonts w:ascii="Times New Roman" w:cs="Times New Roman" w:hAnsi="Times New Roman" w:eastAsia="Times New Roman"/>
-                <w:b w:val="0"/>
-                <w:bCs w:val="0"/>
+              <w:ind w:left="0" w:right="0" w:firstLine="0"/>
+              <w:jc w:val="left"/>
+              <w:rPr>
+                <w:kern w:val="1"/>
                 <w:sz w:val="18"/>
                 <w:szCs w:val="18"/>
                 <w:rtl w:val="0"/>
@@ -1608,9 +1592,7 @@
             </w:pPr>
             <w:r>
               <w:rPr>
-                <w:rFonts w:ascii="Times New Roman" w:hAnsi="Times New Roman"/>
-                <w:b w:val="0"/>
-                <w:bCs w:val="0"/>
+                <w:kern w:val="1"/>
                 <w:sz w:val="18"/>
                 <w:szCs w:val="18"/>
                 <w:rtl w:val="0"/>
@@ -1620,9 +1602,7 @@
             </w:r>
             <w:r>
               <w:rPr>
-                <w:rFonts w:ascii="Times New Roman" w:hAnsi="Times New Roman" w:hint="default"/>
-                <w:b w:val="0"/>
-                <w:bCs w:val="0"/>
+                <w:kern w:val="1"/>
                 <w:sz w:val="18"/>
                 <w:szCs w:val="18"/>
                 <w:rtl w:val="0"/>
@@ -1632,9 +1612,7 @@
             </w:r>
             <w:r>
               <w:rPr>
-                <w:rFonts w:ascii="Times New Roman" w:hAnsi="Times New Roman"/>
-                <w:b w:val="0"/>
-                <w:bCs w:val="0"/>
+                <w:kern w:val="1"/>
                 <w:sz w:val="18"/>
                 <w:szCs w:val="18"/>
                 <w:rtl w:val="0"/>
@@ -1644,9 +1622,7 @@
             </w:r>
             <w:r>
               <w:rPr>
-                <w:rFonts w:ascii="Times New Roman" w:hAnsi="Times New Roman" w:hint="default"/>
-                <w:b w:val="0"/>
-                <w:bCs w:val="0"/>
+                <w:kern w:val="1"/>
                 <w:sz w:val="18"/>
                 <w:szCs w:val="18"/>
                 <w:rtl w:val="0"/>
@@ -1656,9 +1632,7 @@
             </w:r>
             <w:r>
               <w:rPr>
-                <w:rFonts w:ascii="Times New Roman" w:hAnsi="Times New Roman"/>
-                <w:b w:val="0"/>
-                <w:bCs w:val="0"/>
+                <w:kern w:val="1"/>
                 <w:sz w:val="18"/>
                 <w:szCs w:val="18"/>
                 <w:rtl w:val="0"/>
@@ -1668,9 +1642,7 @@
             </w:r>
             <w:r>
               <w:rPr>
-                <w:rFonts w:ascii="Times New Roman" w:hAnsi="Times New Roman" w:hint="default"/>
-                <w:b w:val="0"/>
-                <w:bCs w:val="0"/>
+                <w:kern w:val="1"/>
                 <w:sz w:val="18"/>
                 <w:szCs w:val="18"/>
                 <w:rtl w:val="0"/>
@@ -1680,9 +1652,7 @@
             </w:r>
             <w:r>
               <w:rPr>
-                <w:rFonts w:ascii="Times New Roman" w:hAnsi="Times New Roman"/>
-                <w:b w:val="0"/>
-                <w:bCs w:val="0"/>
+                <w:kern w:val="1"/>
                 <w:sz w:val="18"/>
                 <w:szCs w:val="18"/>
                 <w:rtl w:val="0"/>
@@ -1692,9 +1662,7 @@
             </w:r>
             <w:r>
               <w:rPr>
-                <w:rFonts w:ascii="Times New Roman" w:hAnsi="Times New Roman" w:hint="default"/>
-                <w:b w:val="0"/>
-                <w:bCs w:val="0"/>
+                <w:kern w:val="1"/>
                 <w:sz w:val="18"/>
                 <w:szCs w:val="18"/>
                 <w:rtl w:val="0"/>
@@ -1704,9 +1672,7 @@
             </w:r>
             <w:r>
               <w:rPr>
-                <w:rFonts w:ascii="Times New Roman" w:hAnsi="Times New Roman"/>
-                <w:b w:val="0"/>
-                <w:bCs w:val="0"/>
+                <w:kern w:val="1"/>
                 <w:sz w:val="18"/>
                 <w:szCs w:val="18"/>
                 <w:rtl w:val="0"/>
@@ -1716,9 +1682,7 @@
             </w:r>
             <w:r>
               <w:rPr>
-                <w:rFonts w:ascii="Times New Roman" w:hAnsi="Times New Roman" w:hint="default"/>
-                <w:b w:val="0"/>
-                <w:bCs w:val="0"/>
+                <w:kern w:val="1"/>
                 <w:sz w:val="18"/>
                 <w:szCs w:val="18"/>
                 <w:rtl w:val="0"/>
@@ -1728,9 +1692,7 @@
             </w:r>
             <w:r>
               <w:rPr>
-                <w:rFonts w:ascii="Times New Roman" w:hAnsi="Times New Roman"/>
-                <w:b w:val="0"/>
-                <w:bCs w:val="0"/>
+                <w:kern w:val="1"/>
                 <w:sz w:val="18"/>
                 <w:szCs w:val="18"/>
                 <w:rtl w:val="0"/>
@@ -1740,9 +1702,7 @@
             </w:r>
             <w:r>
               <w:rPr>
-                <w:rFonts w:ascii="Times New Roman" w:hAnsi="Times New Roman" w:hint="default"/>
-                <w:b w:val="0"/>
-                <w:bCs w:val="0"/>
+                <w:kern w:val="1"/>
                 <w:sz w:val="18"/>
                 <w:szCs w:val="18"/>
                 <w:rtl w:val="0"/>
@@ -1890,7 +1850,6 @@
               </w:tabs>
               <w:suppressAutoHyphens w:val="0"/>
               <w:bidi w:val="0"/>
-              <w:spacing w:line="100" w:lineRule="atLeast"/>
               <w:ind w:left="0" w:right="0" w:firstLine="0"/>
               <w:jc w:val="both"/>
               <w:rPr>
@@ -2085,11 +2044,11 @@
           <w:shd w:val="clear" w:color="auto" w:fill="d0ddef"/>
         </w:tblPrEx>
         <w:trPr>
-          <w:trHeight w:val="995" w:hRule="atLeast"/>
+          <w:trHeight w:val="998" w:hRule="atLeast"/>
         </w:trPr>
         <w:tc>
           <w:tcPr>
-            <w:tcW w:type="dxa" w:w="9900"/>
+            <w:tcW w:type="dxa" w:w="9953"/>
             <w:gridSpan w:val="2"/>
             <w:tcBorders>
               <w:top w:val="single" w:color="000000" w:sz="1" w:space="0" w:shadow="0" w:frame="0"/>
@@ -2390,11 +2349,11 @@
           <w:shd w:val="clear" w:color="auto" w:fill="d0ddef"/>
         </w:tblPrEx>
         <w:trPr>
-          <w:trHeight w:val="995" w:hRule="atLeast"/>
+          <w:trHeight w:val="998" w:hRule="atLeast"/>
         </w:trPr>
         <w:tc>
           <w:tcPr>
-            <w:tcW w:type="dxa" w:w="9900"/>
+            <w:tcW w:type="dxa" w:w="9953"/>
             <w:gridSpan w:val="2"/>
             <w:tcBorders>
               <w:top w:val="single" w:color="000000" w:sz="1" w:space="0" w:shadow="0" w:frame="0"/>
@@ -2526,6 +2485,8 @@
               <w:ind w:left="0" w:right="0" w:firstLine="0"/>
               <w:jc w:val="left"/>
               <w:rPr>
+                <w:sz w:val="18"/>
+                <w:szCs w:val="18"/>
                 <w:rtl w:val="0"/>
               </w:rPr>
             </w:pPr>
@@ -2615,6 +2576,16 @@
                 <w:szCs w:val="18"/>
                 <w:shd w:val="clear" w:color="auto" w:fill="ffffff"/>
                 <w:rtl w:val="0"/>
+                <w:lang w:val="ru-RU"/>
+              </w:rPr>
+              <w:t xml:space="preserve">ежедневно </w:t>
+            </w:r>
+            <w:r>
+              <w:rPr>
+                <w:sz w:val="18"/>
+                <w:szCs w:val="18"/>
+                <w:shd w:val="clear" w:color="auto" w:fill="ffffff"/>
+                <w:rtl w:val="0"/>
                 <w:lang w:val="en-US"/>
               </w:rPr>
               <w:t>${workingHours}</w:t>
@@ -2673,7 +2644,7 @@
                 <w:rtl w:val="0"/>
                 <w:lang w:val="en-US"/>
               </w:rPr>
-              <w:t>${placePhone}</w:t>
+              <w:t>{placePhone}</w:t>
             </w:r>
           </w:p>
         </w:tc>
@@ -2683,58 +2654,11 @@
           <w:shd w:val="clear" w:color="auto" w:fill="d0ddef"/>
         </w:tblPrEx>
         <w:trPr>
-          <w:trHeight w:val="395" w:hRule="atLeast"/>
+          <w:trHeight w:val="400" w:hRule="atLeast"/>
         </w:trPr>
         <w:tc>
           <w:tcPr>
-            <w:tcW w:type="dxa" w:w="7264"/>
-            <w:tcBorders>
-              <w:top w:val="single" w:color="000000" w:sz="1" w:space="0" w:shadow="0" w:frame="0"/>
-              <w:left w:val="single" w:color="000000" w:sz="1" w:space="0" w:shadow="0" w:frame="0"/>
-              <w:bottom w:val="single" w:color="000000" w:sz="1" w:space="0" w:shadow="0" w:frame="0"/>
-              <w:right w:val="single" w:color="000000" w:sz="1" w:space="0" w:shadow="0" w:frame="0"/>
-            </w:tcBorders>
-            <w:shd w:val="clear" w:color="auto" w:fill="auto"/>
-            <w:tcMar>
-              <w:top w:type="dxa" w:w="80"/>
-              <w:left w:type="dxa" w:w="80"/>
-              <w:bottom w:type="dxa" w:w="80"/>
-              <w:right w:type="dxa" w:w="80"/>
-            </w:tcMar>
-            <w:vAlign w:val="center"/>
-          </w:tcPr>
-          <w:p>
-            <w:pPr>
-              <w:pStyle w:val="Содержимое таблицы"/>
-              <w:spacing w:line="20" w:lineRule="atLeast"/>
-            </w:pPr>
-            <w:r>
-              <w:rPr>
-                <w:b w:val="1"/>
-                <w:bCs w:val="1"/>
-                <w:sz w:val="18"/>
-                <w:szCs w:val="18"/>
-                <w:rtl w:val="0"/>
-                <w:lang w:val="ru-RU"/>
-              </w:rPr>
-              <w:t>Данные необходимые для авторизации в Личном кабинете логин и пароль высылаются Поверенным Доверителю на электронную почту</w:t>
-            </w:r>
-            <w:r>
-              <w:rPr>
-                <w:b w:val="1"/>
-                <w:bCs w:val="1"/>
-                <w:sz w:val="18"/>
-                <w:szCs w:val="18"/>
-                <w:rtl w:val="0"/>
-                <w:lang w:val="ru-RU"/>
-              </w:rPr>
-              <w:t xml:space="preserve">: </w:t>
-            </w:r>
-          </w:p>
-        </w:tc>
-        <w:tc>
-          <w:tcPr>
-            <w:tcW w:type="dxa" w:w="2636"/>
+            <w:tcW w:type="dxa" w:w="7303"/>
             <w:tcBorders>
               <w:top w:val="single" w:color="000000" w:sz="1" w:space="0" w:shadow="0" w:frame="0"/>
               <w:left w:val="single" w:color="000000" w:sz="1" w:space="0" w:shadow="0" w:frame="0"/>
@@ -2760,6 +2684,52 @@
                 <w:bCs w:val="1"/>
                 <w:sz w:val="18"/>
                 <w:szCs w:val="18"/>
+                <w:rtl w:val="0"/>
+                <w:lang w:val="ru-RU"/>
+              </w:rPr>
+              <w:t>Данные необходимые для авторизации в Личном кабинете логин и пароль высылаются Поверенным Доверителю на электронную почту</w:t>
+            </w:r>
+            <w:r>
+              <w:rPr>
+                <w:b w:val="1"/>
+                <w:bCs w:val="1"/>
+                <w:sz w:val="18"/>
+                <w:szCs w:val="18"/>
+                <w:rtl w:val="0"/>
+                <w:lang w:val="ru-RU"/>
+              </w:rPr>
+              <w:t xml:space="preserve">: </w:t>
+            </w:r>
+          </w:p>
+        </w:tc>
+        <w:tc>
+          <w:tcPr>
+            <w:tcW w:type="dxa" w:w="2650"/>
+            <w:tcBorders>
+              <w:top w:val="single" w:color="000000" w:sz="1" w:space="0" w:shadow="0" w:frame="0"/>
+              <w:left w:val="single" w:color="000000" w:sz="1" w:space="0" w:shadow="0" w:frame="0"/>
+              <w:bottom w:val="single" w:color="000000" w:sz="1" w:space="0" w:shadow="0" w:frame="0"/>
+              <w:right w:val="single" w:color="000000" w:sz="1" w:space="0" w:shadow="0" w:frame="0"/>
+            </w:tcBorders>
+            <w:shd w:val="clear" w:color="auto" w:fill="auto"/>
+            <w:tcMar>
+              <w:top w:type="dxa" w:w="80"/>
+              <w:left w:type="dxa" w:w="80"/>
+              <w:bottom w:type="dxa" w:w="80"/>
+              <w:right w:type="dxa" w:w="80"/>
+            </w:tcMar>
+            <w:vAlign w:val="top"/>
+          </w:tcPr>
+          <w:p>
+            <w:pPr>
+              <w:pStyle w:val="Содержимое таблицы"/>
+            </w:pPr>
+            <w:r>
+              <w:rPr>
+                <w:b w:val="1"/>
+                <w:bCs w:val="1"/>
+                <w:sz w:val="18"/>
+                <w:szCs w:val="18"/>
                 <w:shd w:val="clear" w:color="auto" w:fill="ffffff"/>
                 <w:rtl w:val="0"/>
                 <w:lang w:val="en-US"/>
@@ -2774,15 +2744,43 @@
       <w:pPr>
         <w:pStyle w:val="Normal.0"/>
         <w:widowControl w:val="0"/>
-        <w:ind w:left="216" w:hanging="216"/>
+        <w:ind w:left="271" w:hanging="271"/>
         <w:jc w:val="center"/>
+        <w:rPr>
+          <w:b w:val="1"/>
+          <w:bCs w:val="1"/>
+          <w:sz w:val="18"/>
+          <w:szCs w:val="18"/>
+        </w:rPr>
+      </w:pPr>
+    </w:p>
+    <w:p>
+      <w:pPr>
+        <w:pStyle w:val="Normal.0"/>
+        <w:widowControl w:val="0"/>
+        <w:ind w:left="163" w:hanging="163"/>
+        <w:jc w:val="center"/>
+      </w:pPr>
+    </w:p>
+    <w:p>
+      <w:pPr>
+        <w:pStyle w:val="Normal1"/>
+        <w:keepNext w:val="1"/>
+        <w:rPr>
+          <w:rFonts w:ascii="Times New Roman" w:cs="Times New Roman" w:hAnsi="Times New Roman" w:eastAsia="Times New Roman"/>
+          <w:b w:val="0"/>
+          <w:bCs w:val="0"/>
+          <w:sz w:val="18"/>
+          <w:szCs w:val="18"/>
+          <w:lang w:val="ru-RU"/>
+        </w:rPr>
       </w:pPr>
     </w:p>
     <w:tbl>
       <w:tblPr>
-        <w:tblW w:w="9900" w:type="dxa"/>
-        <w:jc w:val="center"/>
-        <w:tblInd w:w="324" w:type="dxa"/>
+        <w:tblW w:w="10119" w:type="dxa"/>
+        <w:jc w:val="left"/>
+        <w:tblInd w:w="379" w:type="dxa"/>
         <w:tblBorders>
           <w:top w:val="single" w:color="ffffff" w:sz="8" w:space="0" w:shadow="0" w:frame="0"/>
           <w:left w:val="single" w:color="ffffff" w:sz="8" w:space="0" w:shadow="0" w:frame="0"/>
@@ -2795,19 +2793,19 @@
         <w:tblLayout w:type="fixed"/>
       </w:tblPr>
       <w:tblGrid>
-        <w:gridCol w:w="5019"/>
-        <w:gridCol w:w="4881"/>
+        <w:gridCol w:w="5130"/>
+        <w:gridCol w:w="4989"/>
       </w:tblGrid>
       <w:tr>
         <w:tblPrEx>
           <w:shd w:val="clear" w:color="auto" w:fill="d0ddef"/>
         </w:tblPrEx>
         <w:trPr>
-          <w:trHeight w:val="403" w:hRule="atLeast"/>
+          <w:trHeight w:val="400" w:hRule="atLeast"/>
         </w:trPr>
         <w:tc>
           <w:tcPr>
-            <w:tcW w:type="dxa" w:w="9900"/>
+            <w:tcW w:type="dxa" w:w="10119"/>
             <w:gridSpan w:val="2"/>
             <w:tcBorders>
               <w:top w:val="single" w:color="000000" w:sz="1" w:space="0" w:shadow="0" w:frame="0"/>
@@ -2928,11 +2926,11 @@
           <w:shd w:val="clear" w:color="auto" w:fill="d0ddef"/>
         </w:tblPrEx>
         <w:trPr>
-          <w:trHeight w:val="795" w:hRule="atLeast"/>
+          <w:trHeight w:val="856" w:hRule="atLeast"/>
         </w:trPr>
         <w:tc>
           <w:tcPr>
-            <w:tcW w:type="dxa" w:w="5019"/>
+            <w:tcW w:type="dxa" w:w="5130"/>
             <w:tcBorders>
               <w:top w:val="single" w:color="000000" w:sz="1" w:space="0" w:shadow="0" w:frame="0"/>
               <w:left w:val="single" w:color="000000" w:sz="1" w:space="0" w:shadow="0" w:frame="0"/>
@@ -3090,7 +3088,7 @@
         </w:tc>
         <w:tc>
           <w:tcPr>
-            <w:tcW w:type="dxa" w:w="4880"/>
+            <w:tcW w:type="dxa" w:w="4988"/>
             <w:tcBorders>
               <w:top w:val="single" w:color="000000" w:sz="1" w:space="0" w:shadow="0" w:frame="0"/>
               <w:left w:val="single" w:color="000000" w:sz="1" w:space="0" w:shadow="0" w:frame="0"/>
@@ -3252,11 +3250,11 @@
           <w:shd w:val="clear" w:color="auto" w:fill="d0ddef"/>
         </w:tblPrEx>
         <w:trPr>
-          <w:trHeight w:val="203" w:hRule="atLeast"/>
+          <w:trHeight w:val="200" w:hRule="atLeast"/>
         </w:trPr>
         <w:tc>
           <w:tcPr>
-            <w:tcW w:type="dxa" w:w="9900"/>
+            <w:tcW w:type="dxa" w:w="10119"/>
             <w:gridSpan w:val="2"/>
             <w:tcBorders>
               <w:top w:val="single" w:color="000000" w:sz="1" w:space="0" w:shadow="0" w:frame="0"/>
@@ -3315,11 +3313,11 @@
           <w:shd w:val="clear" w:color="auto" w:fill="d0ddef"/>
         </w:tblPrEx>
         <w:trPr>
-          <w:trHeight w:val="1395" w:hRule="atLeast"/>
+          <w:trHeight w:val="1494" w:hRule="atLeast"/>
         </w:trPr>
         <w:tc>
           <w:tcPr>
-            <w:tcW w:type="dxa" w:w="5019"/>
+            <w:tcW w:type="dxa" w:w="5130"/>
             <w:tcBorders>
               <w:top w:val="single" w:color="000000" w:sz="1" w:space="0" w:shadow="0" w:frame="0"/>
               <w:left w:val="single" w:color="000000" w:sz="1" w:space="0" w:shadow="0" w:frame="0"/>
@@ -3424,6 +3422,8 @@
               <w:pStyle w:val="Normal.0"/>
               <w:spacing w:line="100" w:lineRule="atLeast"/>
               <w:rPr>
+                <w:b w:val="1"/>
+                <w:bCs w:val="1"/>
                 <w:sz w:val="18"/>
                 <w:szCs w:val="18"/>
                 <w:lang w:val="ru-RU"/>
@@ -3588,7 +3588,7 @@
         </w:tc>
         <w:tc>
           <w:tcPr>
-            <w:tcW w:type="dxa" w:w="4880"/>
+            <w:tcW w:type="dxa" w:w="4988"/>
             <w:tcBorders>
               <w:top w:val="single" w:color="000000" w:sz="1" w:space="0" w:shadow="0" w:frame="0"/>
               <w:left w:val="single" w:color="000000" w:sz="1" w:space="0" w:shadow="0" w:frame="0"/>
@@ -3770,18 +3770,43 @@
     </w:tbl>
     <w:p>
       <w:pPr>
-        <w:pStyle w:val="Normal.0"/>
+        <w:pStyle w:val="Normal1"/>
+        <w:keepNext w:val="1"/>
         <w:widowControl w:val="0"/>
-        <w:ind w:left="216" w:hanging="216"/>
-        <w:jc w:val="center"/>
+        <w:ind w:left="271" w:hanging="271"/>
+        <w:rPr>
+          <w:rFonts w:ascii="Times New Roman" w:cs="Times New Roman" w:hAnsi="Times New Roman" w:eastAsia="Times New Roman"/>
+          <w:b w:val="0"/>
+          <w:bCs w:val="0"/>
+          <w:sz w:val="18"/>
+          <w:szCs w:val="18"/>
+          <w:lang w:val="ru-RU"/>
+        </w:rPr>
       </w:pPr>
-      <w:r/>
+    </w:p>
+    <w:p>
+      <w:pPr>
+        <w:pStyle w:val="Normal1"/>
+        <w:keepNext w:val="1"/>
+        <w:widowControl w:val="0"/>
+        <w:ind w:left="163" w:hanging="163"/>
+      </w:pPr>
+      <w:r>
+        <w:rPr>
+          <w:rFonts w:ascii="Times New Roman" w:cs="Times New Roman" w:hAnsi="Times New Roman" w:eastAsia="Times New Roman"/>
+          <w:b w:val="0"/>
+          <w:bCs w:val="0"/>
+          <w:sz w:val="18"/>
+          <w:szCs w:val="18"/>
+          <w:lang w:val="ru-RU"/>
+        </w:rPr>
+      </w:r>
     </w:p>
     <w:sectPr>
       <w:headerReference w:type="default" r:id="rId4"/>
       <w:footerReference w:type="default" r:id="rId5"/>
       <w:pgSz w:w="11900" w:h="16840" w:orient="portrait"/>
-      <w:pgMar w:top="833" w:right="851" w:bottom="836" w:left="930" w:header="720" w:footer="720"/>
+      <w:pgMar w:top="836" w:right="851" w:bottom="836" w:left="930" w:header="720" w:footer="720"/>
       <w:bidi w:val="0"/>
     </w:sectPr>
   </w:body>

--- a/templates/templateSupplement.docx
+++ b/templates/templateSupplement.docx
@@ -64,21 +64,74 @@
       </w:r>
       <w:r>
         <w:rPr>
+          <w:rFonts w:eastAsia="Calibri"/>
           <w:b/>
-          <w:bCs/>
+          <w:color w:val="000000" w:themeColor="text1"/>
           <w:sz w:val="16"/>
           <w:szCs w:val="16"/>
-          <w:lang w:val="en-US"/>
+          <w14:textFill>
+            <w14:solidFill>
+              <w14:schemeClr w14:val="tx1"/>
+            </w14:solidFill>
+          </w14:textFill>
         </w:rPr>
-        <w:t>${supplementDate}</w:t>
+        <w:t>«</w:t>
       </w:r>
       <w:r>
         <w:rPr>
           <w:b/>
-          <w:bCs/>
+          <w:color w:val="000000" w:themeColor="text1"/>
           <w:sz w:val="16"/>
           <w:szCs w:val="16"/>
-          <w:lang w:val="ru-RU"/>
+          <w:lang w:val="en-US"/>
+          <w14:textFill>
+            <w14:solidFill>
+              <w14:schemeClr w14:val="tx1"/>
+            </w14:solidFill>
+          </w14:textFill>
+        </w:rPr>
+        <w:t>__</w:t>
+      </w:r>
+      <w:r>
+        <w:rPr>
+          <w:b/>
+          <w:color w:val="000000" w:themeColor="text1"/>
+          <w:sz w:val="16"/>
+          <w:szCs w:val="16"/>
+          <w14:textFill>
+            <w14:solidFill>
+              <w14:schemeClr w14:val="tx1"/>
+            </w14:solidFill>
+          </w14:textFill>
+        </w:rPr>
+        <w:t>_» ______________ 201</w:t>
+      </w:r>
+      <w:r>
+        <w:rPr>
+          <w:b/>
+          <w:color w:val="000000" w:themeColor="text1"/>
+          <w:sz w:val="16"/>
+          <w:szCs w:val="16"/>
+          <w:lang w:val="en-US"/>
+          <w14:textFill>
+            <w14:solidFill>
+              <w14:schemeClr w14:val="tx1"/>
+            </w14:solidFill>
+          </w14:textFill>
+        </w:rPr>
+        <w:t>9</w:t>
+      </w:r>
+      <w:r>
+        <w:rPr>
+          <w:b/>
+          <w:color w:val="000000" w:themeColor="text1"/>
+          <w:sz w:val="16"/>
+          <w:szCs w:val="16"/>
+          <w14:textFill>
+            <w14:solidFill>
+              <w14:schemeClr w14:val="tx1"/>
+            </w14:solidFill>
+          </w14:textFill>
         </w:rPr>
         <w:t xml:space="preserve"> года</w:t>
       </w:r>
@@ -105,6 +158,7 @@
         </w:rPr>
         <w:t xml:space="preserve">к Договору поручения № </w:t>
       </w:r>
+      <w:bookmarkStart w:id="0" w:name="_GoBack"/>
       <w:r>
         <w:rPr>
           <w:b/>
@@ -115,6 +169,7 @@
         </w:rPr>
         <w:t>${agreementNum}</w:t>
       </w:r>
+      <w:bookmarkEnd w:id="0"/>
       <w:r>
         <w:rPr>
           <w:b/>
@@ -127,35 +182,76 @@
       </w:r>
       <w:r>
         <w:rPr>
+          <w:rFonts w:eastAsia="Calibri"/>
           <w:b/>
-          <w:bCs/>
+          <w:color w:val="000000" w:themeColor="text1"/>
           <w:sz w:val="16"/>
           <w:szCs w:val="16"/>
-          <w:lang w:val="en-US"/>
+          <w14:textFill>
+            <w14:solidFill>
+              <w14:schemeClr w14:val="tx1"/>
+            </w14:solidFill>
+          </w14:textFill>
         </w:rPr>
-        <w:t>${agreementDate}</w:t>
+        <w:t>«</w:t>
       </w:r>
       <w:r>
         <w:rPr>
           <w:b/>
-          <w:bCs/>
+          <w:color w:val="000000" w:themeColor="text1"/>
           <w:sz w:val="16"/>
           <w:szCs w:val="16"/>
-          <w:lang w:val="ru-RU"/>
+          <w:lang w:val="en-US"/>
+          <w14:textFill>
+            <w14:solidFill>
+              <w14:schemeClr w14:val="tx1"/>
+            </w14:solidFill>
+          </w14:textFill>
         </w:rPr>
-        <w:t xml:space="preserve"> </w:t>
+        <w:t>__</w:t>
       </w:r>
       <w:r>
         <w:rPr>
           <w:b/>
-          <w:bCs/>
-          <w:color w:val="000000"/>
+          <w:color w:val="000000" w:themeColor="text1"/>
           <w:sz w:val="16"/>
           <w:szCs w:val="16"/>
-          <w:u w:color="000000"/>
-          <w:lang w:val="ru-RU"/>
+          <w14:textFill>
+            <w14:solidFill>
+              <w14:schemeClr w14:val="tx1"/>
+            </w14:solidFill>
+          </w14:textFill>
         </w:rPr>
-        <w:t>года</w:t>
+        <w:t>_» ______________ 201</w:t>
+      </w:r>
+      <w:r>
+        <w:rPr>
+          <w:b/>
+          <w:color w:val="000000" w:themeColor="text1"/>
+          <w:sz w:val="16"/>
+          <w:szCs w:val="16"/>
+          <w:lang w:val="en-US"/>
+          <w14:textFill>
+            <w14:solidFill>
+              <w14:schemeClr w14:val="tx1"/>
+            </w14:solidFill>
+          </w14:textFill>
+        </w:rPr>
+        <w:t>9</w:t>
+      </w:r>
+      <w:r>
+        <w:rPr>
+          <w:b/>
+          <w:color w:val="000000" w:themeColor="text1"/>
+          <w:sz w:val="16"/>
+          <w:szCs w:val="16"/>
+          <w14:textFill>
+            <w14:solidFill>
+              <w14:schemeClr w14:val="tx1"/>
+            </w14:solidFill>
+          </w14:textFill>
+        </w:rPr>
+        <w:t xml:space="preserve"> года</w:t>
       </w:r>
     </w:p>
     <w:p>
@@ -538,7 +634,6 @@
             <w:insideH w:val="single" w:color="FFFFFF" w:sz="8" w:space="0"/>
             <w:insideV w:val="single" w:color="FFFFFF" w:sz="8" w:space="0"/>
           </w:tblBorders>
-          <w:shd w:val="clear" w:color="auto" w:fill="D0DDEF"/>
           <w:tblLayout w:type="fixed"/>
           <w:tblCellMar>
             <w:top w:w="0" w:type="dxa"/>
@@ -642,6 +737,7 @@
             <w:insideH w:val="single" w:color="FFFFFF" w:sz="8" w:space="0"/>
             <w:insideV w:val="single" w:color="FFFFFF" w:sz="8" w:space="0"/>
           </w:tblBorders>
+          <w:shd w:val="clear" w:color="auto" w:fill="D0DDEF"/>
           <w:tblLayout w:type="fixed"/>
           <w:tblCellMar>
             <w:top w:w="0" w:type="dxa"/>
@@ -1824,7 +1920,6 @@
             <w:insideH w:val="single" w:color="FFFFFF" w:sz="8" w:space="0"/>
             <w:insideV w:val="single" w:color="FFFFFF" w:sz="8" w:space="0"/>
           </w:tblBorders>
-          <w:shd w:val="clear" w:color="auto" w:fill="D0DDEF"/>
           <w:tblLayout w:type="fixed"/>
           <w:tblCellMar>
             <w:top w:w="0" w:type="dxa"/>
@@ -1928,7 +2023,6 @@
             <w:insideH w:val="single" w:color="FFFFFF" w:sz="8" w:space="0"/>
             <w:insideV w:val="single" w:color="FFFFFF" w:sz="8" w:space="0"/>
           </w:tblBorders>
-          <w:shd w:val="clear" w:color="auto" w:fill="D0DDEF"/>
           <w:tblLayout w:type="fixed"/>
           <w:tblCellMar>
             <w:top w:w="0" w:type="dxa"/>
@@ -2253,8 +2347,6 @@
               </w:rPr>
               <w:t>${responsibleRahmetName}</w:t>
             </w:r>
-            <w:bookmarkStart w:id="0" w:name="_GoBack"/>
-            <w:bookmarkEnd w:id="0"/>
           </w:p>
           <w:p>
             <w:pPr>
@@ -2406,7 +2498,6 @@
             <w:insideH w:val="single" w:color="FFFFFF" w:sz="8" w:space="0"/>
             <w:insideV w:val="single" w:color="FFFFFF" w:sz="8" w:space="0"/>
           </w:tblBorders>
-          <w:shd w:val="clear" w:color="auto" w:fill="D0DDEF"/>
           <w:tblLayout w:type="fixed"/>
           <w:tblCellMar>
             <w:top w:w="0" w:type="dxa"/>
